--- a/操作系统实验报告.docx
+++ b/操作系统实验报告.docx
@@ -8,6 +8,9 @@
         <w:keepLines w:val="0"/>
         <w:widowControl/>
         <w:suppressLineNumbers w:val="0"/>
+        <w:tabs>
+          <w:tab w:val="right" w:pos="6206"/>
+        </w:tabs>
         <w:ind w:left="1680" w:leftChars="0" w:firstLine="420" w:firstLineChars="0"/>
         <w:jc w:val="left"/>
       </w:pPr>
@@ -23,6 +26,20 @@
         </w:rPr>
         <w:t xml:space="preserve">操作系统第一次大作业实验报告 </w:t>
       </w:r>
+      <w:r>
+        <w:rPr>
+          <w:rFonts w:hint="eastAsia" w:ascii="宋体" w:hAnsi="宋体" w:eastAsia="宋体" w:cs="宋体"/>
+          <w:b/>
+          <w:color w:val="000000"/>
+          <w:kern w:val="0"/>
+          <w:sz w:val="28"/>
+          <w:szCs w:val="28"/>
+          <w:lang w:val="en-US" w:eastAsia="zh-CN" w:bidi="ar"/>
+        </w:rPr>
+        <w:tab/>
+      </w:r>
+      <w:bookmarkStart w:id="0" w:name="_GoBack"/>
+      <w:bookmarkEnd w:id="0"/>
     </w:p>
     <w:p>
       <w:pPr>
@@ -329,6 +346,7 @@
       <w:pPr>
         <w:pStyle w:val="8"/>
         <w:numPr>
+          <w:ilvl w:val="0"/>
           <w:numId w:val="0"/>
         </w:numPr>
         <w:spacing w:line="360" w:lineRule="auto"/>
@@ -662,6 +680,7 @@
       <w:pPr>
         <w:pStyle w:val="8"/>
         <w:numPr>
+          <w:ilvl w:val="0"/>
           <w:numId w:val="0"/>
         </w:numPr>
         <w:spacing w:line="360" w:lineRule="auto"/>
@@ -679,6 +698,7 @@
       <w:pPr>
         <w:pStyle w:val="8"/>
         <w:numPr>
+          <w:ilvl w:val="0"/>
           <w:numId w:val="0"/>
         </w:numPr>
         <w:rPr>
@@ -740,6 +760,7 @@
       <w:pPr>
         <w:pStyle w:val="8"/>
         <w:numPr>
+          <w:ilvl w:val="0"/>
           <w:numId w:val="0"/>
         </w:numPr>
         <w:rPr>
@@ -754,6 +775,7 @@
       <w:pPr>
         <w:pStyle w:val="8"/>
         <w:numPr>
+          <w:ilvl w:val="0"/>
           <w:numId w:val="0"/>
         </w:numPr>
         <w:rPr>
@@ -768,6 +790,7 @@
       <w:pPr>
         <w:pStyle w:val="8"/>
         <w:numPr>
+          <w:ilvl w:val="0"/>
           <w:numId w:val="0"/>
         </w:numPr>
         <w:rPr>
@@ -2830,12 +2853,759 @@
       <w:pPr>
         <w:ind w:firstLine="190"/>
         <w:rPr>
-          <w:rFonts w:hint="default"/>
-          <w:lang w:val="en-US" w:eastAsia="zh-CN"/>
-        </w:rPr>
-      </w:pPr>
-      <w:bookmarkStart w:id="0" w:name="_GoBack"/>
-      <w:bookmarkEnd w:id="0"/>
+          <w:rFonts w:hint="eastAsia"/>
+          <w:lang w:val="en-US" w:eastAsia="zh-CN"/>
+        </w:rPr>
+      </w:pPr>
+      <w:r>
+        <w:rPr>
+          <w:rFonts w:hint="eastAsia"/>
+          <w:lang w:val="en-US" w:eastAsia="zh-CN"/>
+        </w:rPr>
+        <w:t>X为nice值为0的进程的运行权重。</w:t>
+      </w:r>
+      <w:r>
+        <w:rPr>
+          <w:rFonts w:hint="default"/>
+          <w:lang w:val="en-US" w:eastAsia="zh-CN"/>
+        </w:rPr>
+        <w:t>B的权重是A的2倍，那么B的vruntime增加速度只有A的一半</w:t>
+      </w:r>
+      <w:r>
+        <w:rPr>
+          <w:rFonts w:hint="eastAsia"/>
+          <w:lang w:val="en-US" w:eastAsia="zh-CN"/>
+        </w:rPr>
+        <w:t>。</w:t>
+      </w:r>
+    </w:p>
+    <w:p>
+      <w:pPr>
+        <w:ind w:firstLine="190"/>
+        <w:rPr>
+          <w:rFonts w:hint="eastAsia"/>
+          <w:lang w:val="en-US" w:eastAsia="zh-CN"/>
+        </w:rPr>
+      </w:pPr>
+      <w:r>
+        <w:rPr>
+          <w:rFonts w:hint="eastAsia"/>
+          <w:lang w:val="en-US" w:eastAsia="zh-CN"/>
+        </w:rPr>
+        <w:t>cfs很好的解决了不能够优先处理进程的问题，并且也相对的公平。</w:t>
+      </w:r>
+    </w:p>
+    <w:p>
+      <w:pPr>
+        <w:ind w:firstLine="190"/>
+        <w:rPr>
+          <w:rFonts w:hint="eastAsia"/>
+          <w:lang w:val="en-US" w:eastAsia="zh-CN"/>
+        </w:rPr>
+      </w:pPr>
+    </w:p>
+    <w:p>
+      <w:pPr>
+        <w:ind w:firstLine="190"/>
+        <w:rPr>
+          <w:rFonts w:hint="eastAsia"/>
+          <w:lang w:val="en-US" w:eastAsia="zh-CN"/>
+        </w:rPr>
+      </w:pPr>
+      <w:r>
+        <w:rPr>
+          <w:rFonts w:hint="eastAsia"/>
+          <w:lang w:val="en-US" w:eastAsia="zh-CN"/>
+        </w:rPr>
+        <w:t>相比于xv6的时钟算法就更加的完善。</w:t>
+      </w:r>
+    </w:p>
+    <w:p>
+      <w:pPr>
+        <w:ind w:firstLine="190"/>
+        <w:rPr>
+          <w:rFonts w:hint="eastAsia"/>
+          <w:lang w:val="en-US" w:eastAsia="zh-CN"/>
+        </w:rPr>
+      </w:pPr>
+    </w:p>
+    <w:p>
+      <w:pPr>
+        <w:ind w:firstLine="190"/>
+        <w:rPr>
+          <w:rFonts w:hint="eastAsia"/>
+          <w:lang w:val="en-US" w:eastAsia="zh-CN"/>
+        </w:rPr>
+      </w:pPr>
+    </w:p>
+    <w:p>
+      <w:pPr>
+        <w:ind w:firstLine="190"/>
+        <w:rPr>
+          <w:rFonts w:hint="eastAsia"/>
+          <w:lang w:val="en-US" w:eastAsia="zh-CN"/>
+        </w:rPr>
+      </w:pPr>
+      <w:r>
+        <w:rPr>
+          <w:rFonts w:hint="eastAsia"/>
+          <w:lang w:val="en-US" w:eastAsia="zh-CN"/>
+        </w:rPr>
+        <w:t>设计一个更好的进程框架。</w:t>
+      </w:r>
+    </w:p>
+    <w:p>
+      <w:pPr>
+        <w:ind w:firstLine="190"/>
+        <w:rPr>
+          <w:rFonts w:hint="default"/>
+          <w:lang w:val="en-US" w:eastAsia="zh-CN"/>
+        </w:rPr>
+      </w:pPr>
+      <w:r>
+        <w:rPr>
+          <w:rFonts w:hint="default"/>
+          <w:lang w:val="en-US" w:eastAsia="zh-CN"/>
+        </w:rPr>
+        <w:t>public class cpu{</w:t>
+      </w:r>
+    </w:p>
+    <w:p>
+      <w:pPr>
+        <w:ind w:firstLine="190"/>
+        <w:rPr>
+          <w:rFonts w:hint="default"/>
+          <w:lang w:val="en-US" w:eastAsia="zh-CN"/>
+        </w:rPr>
+      </w:pPr>
+      <w:r>
+        <w:rPr>
+          <w:rFonts w:hint="default"/>
+          <w:lang w:val="en-US" w:eastAsia="zh-CN"/>
+        </w:rPr>
+        <w:t xml:space="preserve">    public PriorityQueue tree;</w:t>
+      </w:r>
+    </w:p>
+    <w:p>
+      <w:pPr>
+        <w:ind w:firstLine="190"/>
+        <w:rPr>
+          <w:rFonts w:hint="default"/>
+          <w:lang w:val="en-US" w:eastAsia="zh-CN"/>
+        </w:rPr>
+      </w:pPr>
+      <w:r>
+        <w:rPr>
+          <w:rFonts w:hint="default"/>
+          <w:lang w:val="en-US" w:eastAsia="zh-CN"/>
+        </w:rPr>
+        <w:t xml:space="preserve">    public process nowProcess;</w:t>
+      </w:r>
+    </w:p>
+    <w:p>
+      <w:pPr>
+        <w:ind w:firstLine="190"/>
+        <w:rPr>
+          <w:rFonts w:hint="default"/>
+          <w:lang w:val="en-US" w:eastAsia="zh-CN"/>
+        </w:rPr>
+      </w:pPr>
+      <w:r>
+        <w:rPr>
+          <w:rFonts w:hint="default"/>
+          <w:lang w:val="en-US" w:eastAsia="zh-CN"/>
+        </w:rPr>
+        <w:t xml:space="preserve">    //tree 的key值应该是进程id，防止重复，比较器应该是对应进程的vruntime</w:t>
+      </w:r>
+    </w:p>
+    <w:p>
+      <w:pPr>
+        <w:ind w:firstLine="190"/>
+        <w:rPr>
+          <w:rFonts w:hint="default"/>
+          <w:lang w:val="en-US" w:eastAsia="zh-CN"/>
+        </w:rPr>
+      </w:pPr>
+      <w:r>
+        <w:rPr>
+          <w:rFonts w:hint="default"/>
+          <w:lang w:val="en-US" w:eastAsia="zh-CN"/>
+        </w:rPr>
+        <w:t xml:space="preserve">    //理论上来讲我们假设只有一个cpu，cpu有自己对应的队列</w:t>
+      </w:r>
+    </w:p>
+    <w:p>
+      <w:pPr>
+        <w:ind w:firstLine="190"/>
+        <w:rPr>
+          <w:rFonts w:hint="default"/>
+          <w:lang w:val="en-US" w:eastAsia="zh-CN"/>
+        </w:rPr>
+      </w:pPr>
+      <w:r>
+        <w:rPr>
+          <w:rFonts w:hint="default"/>
+          <w:lang w:val="en-US" w:eastAsia="zh-CN"/>
+        </w:rPr>
+        <w:t>}</w:t>
+      </w:r>
+    </w:p>
+    <w:p>
+      <w:pPr>
+        <w:ind w:firstLine="190"/>
+        <w:rPr>
+          <w:rFonts w:hint="default"/>
+          <w:lang w:val="en-US" w:eastAsia="zh-CN"/>
+        </w:rPr>
+      </w:pPr>
+    </w:p>
+    <w:p>
+      <w:pPr>
+        <w:ind w:firstLine="190"/>
+        <w:rPr>
+          <w:rFonts w:hint="default"/>
+          <w:lang w:val="en-US" w:eastAsia="zh-CN"/>
+        </w:rPr>
+      </w:pPr>
+      <w:r>
+        <w:rPr>
+          <w:rFonts w:hint="default"/>
+          <w:lang w:val="en-US" w:eastAsia="zh-CN"/>
+        </w:rPr>
+        <w:t>public class process {</w:t>
+      </w:r>
+    </w:p>
+    <w:p>
+      <w:pPr>
+        <w:ind w:firstLine="190"/>
+        <w:rPr>
+          <w:rFonts w:hint="default"/>
+          <w:lang w:val="en-US" w:eastAsia="zh-CN"/>
+        </w:rPr>
+      </w:pPr>
+      <w:r>
+        <w:rPr>
+          <w:rFonts w:hint="default"/>
+          <w:lang w:val="en-US" w:eastAsia="zh-CN"/>
+        </w:rPr>
+        <w:t xml:space="preserve">    public int nice;</w:t>
+      </w:r>
+    </w:p>
+    <w:p>
+      <w:pPr>
+        <w:ind w:firstLine="190"/>
+        <w:rPr>
+          <w:rFonts w:hint="default"/>
+          <w:lang w:val="en-US" w:eastAsia="zh-CN"/>
+        </w:rPr>
+      </w:pPr>
+      <w:r>
+        <w:rPr>
+          <w:rFonts w:hint="default"/>
+          <w:lang w:val="en-US" w:eastAsia="zh-CN"/>
+        </w:rPr>
+        <w:t xml:space="preserve">    public int id;</w:t>
+      </w:r>
+    </w:p>
+    <w:p>
+      <w:pPr>
+        <w:ind w:firstLine="190"/>
+        <w:rPr>
+          <w:rFonts w:hint="default"/>
+          <w:lang w:val="en-US" w:eastAsia="zh-CN"/>
+        </w:rPr>
+      </w:pPr>
+      <w:r>
+        <w:rPr>
+          <w:rFonts w:hint="default"/>
+          <w:lang w:val="en-US" w:eastAsia="zh-CN"/>
+        </w:rPr>
+        <w:t xml:space="preserve">    public int context;</w:t>
+      </w:r>
+    </w:p>
+    <w:p>
+      <w:pPr>
+        <w:ind w:firstLine="190"/>
+        <w:rPr>
+          <w:rFonts w:hint="default"/>
+          <w:lang w:val="en-US" w:eastAsia="zh-CN"/>
+        </w:rPr>
+      </w:pPr>
+      <w:r>
+        <w:rPr>
+          <w:rFonts w:hint="default"/>
+          <w:lang w:val="en-US" w:eastAsia="zh-CN"/>
+        </w:rPr>
+        <w:t xml:space="preserve">    public int vruntime;</w:t>
+      </w:r>
+    </w:p>
+    <w:p>
+      <w:pPr>
+        <w:ind w:firstLine="190"/>
+        <w:rPr>
+          <w:rFonts w:hint="default"/>
+          <w:lang w:val="en-US" w:eastAsia="zh-CN"/>
+        </w:rPr>
+      </w:pPr>
+      <w:r>
+        <w:rPr>
+          <w:rFonts w:hint="default"/>
+          <w:lang w:val="en-US" w:eastAsia="zh-CN"/>
+        </w:rPr>
+        <w:t>}</w:t>
+      </w:r>
+    </w:p>
+    <w:p>
+      <w:pPr>
+        <w:ind w:firstLine="190"/>
+        <w:rPr>
+          <w:rFonts w:hint="default"/>
+          <w:lang w:val="en-US" w:eastAsia="zh-CN"/>
+        </w:rPr>
+      </w:pPr>
+    </w:p>
+    <w:p>
+      <w:pPr>
+        <w:ind w:firstLine="190"/>
+        <w:rPr>
+          <w:rFonts w:hint="default"/>
+          <w:lang w:val="en-US" w:eastAsia="zh-CN"/>
+        </w:rPr>
+      </w:pPr>
+      <w:r>
+        <w:rPr>
+          <w:rFonts w:hint="default"/>
+          <w:lang w:val="en-US" w:eastAsia="zh-CN"/>
+        </w:rPr>
+        <w:t>public void new_process(int nice,int id){</w:t>
+      </w:r>
+    </w:p>
+    <w:p>
+      <w:pPr>
+        <w:ind w:firstLine="190"/>
+        <w:rPr>
+          <w:rFonts w:hint="default"/>
+          <w:lang w:val="en-US" w:eastAsia="zh-CN"/>
+        </w:rPr>
+      </w:pPr>
+    </w:p>
+    <w:p>
+      <w:pPr>
+        <w:ind w:firstLine="190"/>
+        <w:rPr>
+          <w:rFonts w:hint="default"/>
+          <w:lang w:val="en-US" w:eastAsia="zh-CN"/>
+        </w:rPr>
+      </w:pPr>
+      <w:r>
+        <w:rPr>
+          <w:rFonts w:hint="default"/>
+          <w:lang w:val="en-US" w:eastAsia="zh-CN"/>
+        </w:rPr>
+        <w:t xml:space="preserve">    //初始的vurntime可以自己去设定</w:t>
+      </w:r>
+    </w:p>
+    <w:p>
+      <w:pPr>
+        <w:ind w:firstLine="190"/>
+        <w:rPr>
+          <w:rFonts w:hint="default"/>
+          <w:lang w:val="en-US" w:eastAsia="zh-CN"/>
+        </w:rPr>
+      </w:pPr>
+      <w:r>
+        <w:rPr>
+          <w:rFonts w:hint="default"/>
+          <w:lang w:val="en-US" w:eastAsia="zh-CN"/>
+        </w:rPr>
+        <w:t xml:space="preserve">    process new_process = new process(nice,id);</w:t>
+      </w:r>
+    </w:p>
+    <w:p>
+      <w:pPr>
+        <w:ind w:firstLine="190"/>
+        <w:rPr>
+          <w:rFonts w:hint="default"/>
+          <w:lang w:val="en-US" w:eastAsia="zh-CN"/>
+        </w:rPr>
+      </w:pPr>
+      <w:r>
+        <w:rPr>
+          <w:rFonts w:hint="default"/>
+          <w:lang w:val="en-US" w:eastAsia="zh-CN"/>
+        </w:rPr>
+        <w:t xml:space="preserve">    process.vruntime  = 0;</w:t>
+      </w:r>
+    </w:p>
+    <w:p>
+      <w:pPr>
+        <w:ind w:firstLine="190"/>
+        <w:rPr>
+          <w:rFonts w:hint="default"/>
+          <w:lang w:val="en-US" w:eastAsia="zh-CN"/>
+        </w:rPr>
+      </w:pPr>
+      <w:r>
+        <w:rPr>
+          <w:rFonts w:hint="default"/>
+          <w:lang w:val="en-US" w:eastAsia="zh-CN"/>
+        </w:rPr>
+        <w:t xml:space="preserve">    tree.add(new_process);</w:t>
+      </w:r>
+    </w:p>
+    <w:p>
+      <w:pPr>
+        <w:ind w:firstLine="190"/>
+        <w:rPr>
+          <w:rFonts w:hint="default"/>
+          <w:lang w:val="en-US" w:eastAsia="zh-CN"/>
+        </w:rPr>
+      </w:pPr>
+    </w:p>
+    <w:p>
+      <w:pPr>
+        <w:ind w:firstLine="190"/>
+        <w:rPr>
+          <w:rFonts w:hint="default"/>
+          <w:lang w:val="en-US" w:eastAsia="zh-CN"/>
+        </w:rPr>
+      </w:pPr>
+      <w:r>
+        <w:rPr>
+          <w:rFonts w:hint="default"/>
+          <w:lang w:val="en-US" w:eastAsia="zh-CN"/>
+        </w:rPr>
+        <w:t>}</w:t>
+      </w:r>
+    </w:p>
+    <w:p>
+      <w:pPr>
+        <w:ind w:firstLine="190"/>
+        <w:rPr>
+          <w:rFonts w:hint="default"/>
+          <w:lang w:val="en-US" w:eastAsia="zh-CN"/>
+        </w:rPr>
+      </w:pPr>
+    </w:p>
+    <w:p>
+      <w:pPr>
+        <w:ind w:firstLine="190"/>
+        <w:rPr>
+          <w:rFonts w:hint="default"/>
+          <w:lang w:val="en-US" w:eastAsia="zh-CN"/>
+        </w:rPr>
+      </w:pPr>
+      <w:r>
+        <w:rPr>
+          <w:rFonts w:hint="default"/>
+          <w:lang w:val="en-US" w:eastAsia="zh-CN"/>
+        </w:rPr>
+        <w:t>public void schedule(){</w:t>
+      </w:r>
+    </w:p>
+    <w:p>
+      <w:pPr>
+        <w:ind w:firstLine="190"/>
+        <w:rPr>
+          <w:rFonts w:hint="default"/>
+          <w:lang w:val="en-US" w:eastAsia="zh-CN"/>
+        </w:rPr>
+      </w:pPr>
+      <w:r>
+        <w:rPr>
+          <w:rFonts w:hint="default"/>
+          <w:lang w:val="en-US" w:eastAsia="zh-CN"/>
+        </w:rPr>
+        <w:t xml:space="preserve">    cpu cur_cpu = get_cpu();</w:t>
+      </w:r>
+    </w:p>
+    <w:p>
+      <w:pPr>
+        <w:ind w:firstLine="190"/>
+        <w:rPr>
+          <w:rFonts w:hint="default"/>
+          <w:lang w:val="en-US" w:eastAsia="zh-CN"/>
+        </w:rPr>
+      </w:pPr>
+      <w:r>
+        <w:rPr>
+          <w:rFonts w:hint="default"/>
+          <w:lang w:val="en-US" w:eastAsia="zh-CN"/>
+        </w:rPr>
+        <w:t xml:space="preserve">    while (true){</w:t>
+      </w:r>
+    </w:p>
+    <w:p>
+      <w:pPr>
+        <w:ind w:firstLine="190"/>
+        <w:rPr>
+          <w:rFonts w:hint="default"/>
+          <w:b/>
+          <w:bCs/>
+          <w:lang w:val="en-US" w:eastAsia="zh-CN"/>
+        </w:rPr>
+      </w:pPr>
+      <w:r>
+        <w:rPr>
+          <w:rFonts w:hint="default"/>
+          <w:b/>
+          <w:bCs/>
+          <w:lang w:val="en-US" w:eastAsia="zh-CN"/>
+        </w:rPr>
+        <w:t xml:space="preserve">        //从优先队列中取出vurntime最小的进程</w:t>
+      </w:r>
+    </w:p>
+    <w:p>
+      <w:pPr>
+        <w:ind w:firstLine="190"/>
+        <w:rPr>
+          <w:rFonts w:hint="default"/>
+          <w:b/>
+          <w:bCs/>
+          <w:lang w:val="en-US" w:eastAsia="zh-CN"/>
+        </w:rPr>
+      </w:pPr>
+      <w:r>
+        <w:rPr>
+          <w:rFonts w:hint="default"/>
+          <w:b/>
+          <w:bCs/>
+          <w:lang w:val="en-US" w:eastAsia="zh-CN"/>
+        </w:rPr>
+        <w:t xml:space="preserve">        process curProcess = cur_cpu.tree.poll();</w:t>
+      </w:r>
+    </w:p>
+    <w:p>
+      <w:pPr>
+        <w:ind w:firstLine="190"/>
+        <w:rPr>
+          <w:rFonts w:hint="default"/>
+          <w:b/>
+          <w:bCs/>
+          <w:lang w:val="en-US" w:eastAsia="zh-CN"/>
+        </w:rPr>
+      </w:pPr>
+      <w:r>
+        <w:rPr>
+          <w:rFonts w:hint="default"/>
+          <w:b/>
+          <w:bCs/>
+          <w:lang w:val="en-US" w:eastAsia="zh-CN"/>
+        </w:rPr>
+        <w:t xml:space="preserve">        switch (cpu.nowProcess;,curProcess);</w:t>
+      </w:r>
+    </w:p>
+    <w:p>
+      <w:pPr>
+        <w:ind w:firstLine="190"/>
+        <w:rPr>
+          <w:rFonts w:hint="default"/>
+          <w:b/>
+          <w:bCs/>
+          <w:lang w:val="en-US" w:eastAsia="zh-CN"/>
+        </w:rPr>
+      </w:pPr>
+      <w:r>
+        <w:rPr>
+          <w:rFonts w:hint="default"/>
+          <w:b/>
+          <w:bCs/>
+          <w:lang w:val="en-US" w:eastAsia="zh-CN"/>
+        </w:rPr>
+        <w:t xml:space="preserve">        //进程的切换</w:t>
+      </w:r>
+    </w:p>
+    <w:p>
+      <w:pPr>
+        <w:ind w:firstLine="190"/>
+        <w:rPr>
+          <w:rFonts w:hint="default"/>
+          <w:b/>
+          <w:bCs/>
+          <w:lang w:val="en-US" w:eastAsia="zh-CN"/>
+        </w:rPr>
+      </w:pPr>
+      <w:r>
+        <w:rPr>
+          <w:rFonts w:hint="default"/>
+          <w:b/>
+          <w:bCs/>
+          <w:lang w:val="en-US" w:eastAsia="zh-CN"/>
+        </w:rPr>
+        <w:t xml:space="preserve">        cur_cpu.nowProcess = curProcess;</w:t>
+      </w:r>
+    </w:p>
+    <w:p>
+      <w:pPr>
+        <w:ind w:firstLine="190"/>
+        <w:rPr>
+          <w:rFonts w:hint="default"/>
+          <w:b/>
+          <w:bCs/>
+          <w:lang w:val="en-US" w:eastAsia="zh-CN"/>
+        </w:rPr>
+      </w:pPr>
+      <w:r>
+        <w:rPr>
+          <w:rFonts w:hint="default"/>
+          <w:b/>
+          <w:bCs/>
+          <w:lang w:val="en-US" w:eastAsia="zh-CN"/>
+        </w:rPr>
+        <w:t xml:space="preserve">        //计算运行时间</w:t>
+      </w:r>
+    </w:p>
+    <w:p>
+      <w:pPr>
+        <w:ind w:firstLine="190"/>
+        <w:rPr>
+          <w:rFonts w:hint="default"/>
+          <w:b/>
+          <w:bCs/>
+          <w:lang w:val="en-US" w:eastAsia="zh-CN"/>
+        </w:rPr>
+      </w:pPr>
+      <w:r>
+        <w:rPr>
+          <w:rFonts w:hint="default"/>
+          <w:b/>
+          <w:bCs/>
+          <w:lang w:val="en-US" w:eastAsia="zh-CN"/>
+        </w:rPr>
+        <w:t xml:space="preserve">        int time = get_time(id,nice,vruntime);</w:t>
+      </w:r>
+    </w:p>
+    <w:p>
+      <w:pPr>
+        <w:ind w:firstLine="190"/>
+        <w:rPr>
+          <w:rFonts w:hint="default"/>
+          <w:b/>
+          <w:bCs/>
+          <w:lang w:val="en-US" w:eastAsia="zh-CN"/>
+        </w:rPr>
+      </w:pPr>
+      <w:r>
+        <w:rPr>
+          <w:rFonts w:hint="default"/>
+          <w:b/>
+          <w:bCs/>
+          <w:lang w:val="en-US" w:eastAsia="zh-CN"/>
+        </w:rPr>
+        <w:t xml:space="preserve">        cpu.run(time,process_id);</w:t>
+      </w:r>
+    </w:p>
+    <w:p>
+      <w:pPr>
+        <w:ind w:firstLine="190"/>
+        <w:rPr>
+          <w:rFonts w:hint="default"/>
+          <w:b/>
+          <w:bCs/>
+          <w:lang w:val="en-US" w:eastAsia="zh-CN"/>
+        </w:rPr>
+      </w:pPr>
+      <w:r>
+        <w:rPr>
+          <w:rFonts w:hint="default"/>
+          <w:b/>
+          <w:bCs/>
+          <w:lang w:val="en-US" w:eastAsia="zh-CN"/>
+        </w:rPr>
+        <w:t xml:space="preserve">        //运行结束之后，计算新的vruntime并将其放回去</w:t>
+      </w:r>
+    </w:p>
+    <w:p>
+      <w:pPr>
+        <w:ind w:firstLine="190"/>
+        <w:rPr>
+          <w:rFonts w:hint="default"/>
+          <w:b/>
+          <w:bCs/>
+          <w:lang w:val="en-US" w:eastAsia="zh-CN"/>
+        </w:rPr>
+      </w:pPr>
+      <w:r>
+        <w:rPr>
+          <w:rFonts w:hint="default"/>
+          <w:b/>
+          <w:bCs/>
+          <w:lang w:val="en-US" w:eastAsia="zh-CN"/>
+        </w:rPr>
+        <w:t xml:space="preserve">        vruntime = get_vruntime(run_time,id,nice);</w:t>
+      </w:r>
+    </w:p>
+    <w:p>
+      <w:pPr>
+        <w:ind w:firstLine="190"/>
+        <w:rPr>
+          <w:rFonts w:hint="default"/>
+          <w:b/>
+          <w:bCs/>
+          <w:lang w:val="en-US" w:eastAsia="zh-CN"/>
+        </w:rPr>
+      </w:pPr>
+      <w:r>
+        <w:rPr>
+          <w:rFonts w:hint="default"/>
+          <w:b/>
+          <w:bCs/>
+          <w:lang w:val="en-US" w:eastAsia="zh-CN"/>
+        </w:rPr>
+        <w:t xml:space="preserve">        cur_cpu.tree.add(cur_cpu.nowProcess);</w:t>
+      </w:r>
+    </w:p>
+    <w:p>
+      <w:pPr>
+        <w:ind w:firstLine="190"/>
+        <w:rPr>
+          <w:rFonts w:hint="default"/>
+          <w:b/>
+          <w:bCs/>
+          <w:lang w:val="en-US" w:eastAsia="zh-CN"/>
+        </w:rPr>
+      </w:pPr>
+      <w:r>
+        <w:rPr>
+          <w:rFonts w:hint="default"/>
+          <w:b/>
+          <w:bCs/>
+          <w:lang w:val="en-US" w:eastAsia="zh-CN"/>
+        </w:rPr>
+        <w:t xml:space="preserve">        //然后进行不断的循环</w:t>
+      </w:r>
+    </w:p>
+    <w:p>
+      <w:pPr>
+        <w:ind w:firstLine="190"/>
+        <w:rPr>
+          <w:rFonts w:hint="default"/>
+          <w:lang w:val="en-US" w:eastAsia="zh-CN"/>
+        </w:rPr>
+      </w:pPr>
+      <w:r>
+        <w:rPr>
+          <w:rFonts w:hint="default"/>
+          <w:lang w:val="en-US" w:eastAsia="zh-CN"/>
+        </w:rPr>
+        <w:t xml:space="preserve">    }</w:t>
+      </w:r>
+    </w:p>
+    <w:p>
+      <w:pPr>
+        <w:ind w:firstLine="190"/>
+        <w:rPr>
+          <w:rFonts w:hint="default"/>
+          <w:lang w:val="en-US" w:eastAsia="zh-CN"/>
+        </w:rPr>
+      </w:pPr>
+      <w:r>
+        <w:rPr>
+          <w:rFonts w:hint="default"/>
+          <w:lang w:val="en-US" w:eastAsia="zh-CN"/>
+        </w:rPr>
+        <w:t>}</w:t>
+      </w:r>
     </w:p>
     <w:sectPr>
       <w:pgSz w:w="11906" w:h="16838"/>
